--- a/TO DO LIST.docx
+++ b/TO DO LIST.docx
@@ -12,52 +12,6 @@
         <w:rPr>
           <w:lang w:val="en-GB"/>
         </w:rPr>
-        <w:t>- find differences between Raw Novana dat and the one MVD sent me</w:t>
-      </w:r>
-    </w:p>
-    <w:p>
-      <w:pPr>
-        <w:rPr>
-          <w:lang w:val="en-GB"/>
-        </w:rPr>
-      </w:pPr>
-      <w:r>
-        <w:rPr>
-          <w:lang w:val="en-GB"/>
-        </w:rPr>
-        <w:t>- Trial Year:Taxa random effect structure</w:t>
-      </w:r>
-    </w:p>
-    <w:p>
-      <w:pPr>
-        <w:rPr>
-          <w:lang w:val="en-GB"/>
-        </w:rPr>
-      </w:pPr>
-      <w:r>
-        <w:rPr>
-          <w:lang w:val="en-GB"/>
-        </w:rPr>
-        <w:t>- Trial BA*GutProportion as a fixed effect.</w:t>
-      </w:r>
-    </w:p>
-    <w:p>
-      <w:pPr>
-        <w:rPr>
-          <w:lang w:val="en-GB"/>
-        </w:rPr>
-      </w:pPr>
-    </w:p>
-    <w:p>
-      <w:pPr>
-        <w:rPr>
-          <w:lang w:val="en-GB"/>
-        </w:rPr>
-      </w:pPr>
-      <w:r>
-        <w:rPr>
-          <w:lang w:val="en-GB"/>
-        </w:rPr>
         <w:t>Main Analysis Plan:</w:t>
       </w:r>
     </w:p>
@@ -149,19 +103,7 @@
         <w:rPr>
           <w:lang w:val="en-GB"/>
         </w:rPr>
-        <w:t xml:space="preserve">Supplementary Analysis </w:t>
-      </w:r>
-      <w:r>
-        <w:rPr>
-          <w:lang w:val="en-GB"/>
-        </w:rPr>
-        <w:t>3</w:t>
-      </w:r>
-      <w:r>
-        <w:rPr>
-          <w:lang w:val="en-GB"/>
-        </w:rPr>
-        <w:t xml:space="preserve"> – </w:t>
+        <w:t xml:space="preserve">Supplementary Analysis 3 – </w:t>
       </w:r>
       <w:r>
         <w:rPr>
@@ -310,6 +252,7 @@
     <w:lsdException w:name="HTML Sample" w:semiHidden="1" w:unhideWhenUsed="1"/>
     <w:lsdException w:name="HTML Typewriter" w:semiHidden="1" w:unhideWhenUsed="1"/>
     <w:lsdException w:name="HTML Variable" w:semiHidden="1" w:unhideWhenUsed="1"/>
+    <w:lsdException w:name="Normal Table" w:semiHidden="1" w:unhideWhenUsed="1"/>
     <w:lsdException w:name="annotation subject" w:semiHidden="1" w:unhideWhenUsed="1"/>
     <w:lsdException w:name="No List" w:semiHidden="1" w:unhideWhenUsed="1"/>
     <w:lsdException w:name="Outline List 1" w:semiHidden="1" w:unhideWhenUsed="1"/>
@@ -356,8 +299,10 @@
     <w:lsdException w:name="Table Subtle 2" w:semiHidden="1" w:unhideWhenUsed="1"/>
     <w:lsdException w:name="Table Web 1" w:semiHidden="1" w:unhideWhenUsed="1"/>
     <w:lsdException w:name="Table Web 2" w:semiHidden="1" w:unhideWhenUsed="1"/>
+    <w:lsdException w:name="Table Web 3" w:semiHidden="1" w:unhideWhenUsed="1"/>
     <w:lsdException w:name="Balloon Text" w:semiHidden="1" w:unhideWhenUsed="1"/>
     <w:lsdException w:name="Table Grid" w:uiPriority="39"/>
+    <w:lsdException w:name="Table Theme" w:semiHidden="1" w:unhideWhenUsed="1"/>
     <w:lsdException w:name="Placeholder Text" w:semiHidden="1"/>
     <w:lsdException w:name="No Spacing" w:uiPriority="1" w:qFormat="1"/>
     <w:lsdException w:name="Light Shading" w:uiPriority="60"/>

--- a/TO DO LIST.docx
+++ b/TO DO LIST.docx
@@ -90,27 +90,46 @@
         <w:rPr>
           <w:lang w:val="en-GB"/>
         </w:rPr>
-        <w:t>Supplementary Analysis 2 – single models</w:t>
-      </w:r>
-    </w:p>
-    <w:p>
-      <w:pPr>
-        <w:rPr>
-          <w:lang w:val="en-GB"/>
-        </w:rPr>
-      </w:pPr>
-      <w:r>
-        <w:rPr>
-          <w:lang w:val="en-GB"/>
-        </w:rPr>
-        <w:t xml:space="preserve">Supplementary Analysis 3 – </w:t>
-      </w:r>
-      <w:r>
-        <w:rPr>
-          <w:lang w:val="en-GB"/>
-        </w:rPr>
-        <w:t>nested models</w:t>
-      </w:r>
+        <w:t xml:space="preserve">Supplementary Analysis 2 </w:t>
+      </w:r>
+      <w:r>
+        <w:rPr>
+          <w:lang w:val="en-GB"/>
+        </w:rPr>
+        <w:t>–</w:t>
+      </w:r>
+      <w:r>
+        <w:rPr>
+          <w:lang w:val="en-GB"/>
+        </w:rPr>
+        <w:t xml:space="preserve"> test if </w:t>
+      </w:r>
+      <w:r>
+        <w:rPr>
+          <w:lang w:val="en-GB"/>
+        </w:rPr>
+        <w:t>including a month random effect</w:t>
+      </w:r>
+      <w:r>
+        <w:rPr>
+          <w:lang w:val="en-GB"/>
+        </w:rPr>
+        <w:t>, or excluding 2015</w:t>
+      </w:r>
+      <w:r>
+        <w:rPr>
+          <w:lang w:val="en-GB"/>
+        </w:rPr>
+        <w:t xml:space="preserve"> has any effect on the main </w:t>
+      </w:r>
+      <w:proofErr w:type="gramStart"/>
+      <w:r>
+        <w:rPr>
+          <w:lang w:val="en-GB"/>
+        </w:rPr>
+        <w:t>results</w:t>
+      </w:r>
+      <w:proofErr w:type="gramEnd"/>
     </w:p>
     <w:p>
       <w:pPr>
